--- a/downloads/CVE-2017-0144.docx
+++ b/downloads/CVE-2017-0144.docx
@@ -64,32 +64,32 @@
     </w:p>
     <w:p>
       <w:r>
-        <w:t>Title: DOUBLEPULSAR - Payload Execution and Neutralization (Metasploit), Link: https://www.exploit-db.com/exploits/47456, Download: https://www.exploit-db.com/download/47456</w:t>
+        <w:t>Title: DOUBLEPULSAR - Payload Execution and Neutralization (Metasploit), Link: https://www.exploit-db.com/exploits/47456, Download: https://www.exploit-db.com/download/47456, Validation: Valid</w:t>
       </w:r>
     </w:p>
     <w:p>
       <w:r>
-        <w:t>Title: Microsoft Windows 7/8.1/2008 R2/2012 R2/2016 R2 - 'EternalBlue' SMB Remote Code Execution (MS17-010), Link: https://www.exploit-db.com/exploits/42315, Download: https://www.exploit-db.com/download/42315</w:t>
+        <w:t>Title: Microsoft Windows 7/8.1/2008 R2/2012 R2/2016 R2 - 'EternalBlue' SMB Remote Code Execution (MS17-010), Link: https://www.exploit-db.com/exploits/42315, Download: https://www.exploit-db.com/download/42315, Validation: Valid</w:t>
       </w:r>
     </w:p>
     <w:p>
       <w:r>
-        <w:t>Title: Microsoft Windows 8/8.1/2012 R2 (x64) - 'EternalBlue' SMB Remote Code Execution (MS17-010), Link: https://www.exploit-db.com/exploits/42030, Download: https://www.exploit-db.com/download/42030</w:t>
+        <w:t>Title: Microsoft Windows 8/8.1/2012 R2 (x64) - 'EternalBlue' SMB Remote Code Execution (MS17-010), Link: https://www.exploit-db.com/exploits/42030, Download: https://www.exploit-db.com/download/42030, Validation: Valid</w:t>
       </w:r>
     </w:p>
     <w:p>
       <w:r>
-        <w:t>Title: Microsoft Windows 7/2008 R2 - 'EternalBlue' SMB Remote Code Execution (MS17-010), Link: https://www.exploit-db.com/exploits/42031, Download: https://www.exploit-db.com/download/42031</w:t>
+        <w:t>Title: Microsoft Windows 7/2008 R2 - 'EternalBlue' SMB Remote Code Execution (MS17-010), Link: https://www.exploit-db.com/exploits/42031, Download: https://www.exploit-db.com/download/42031, Validation: Valid</w:t>
       </w:r>
     </w:p>
     <w:p>
       <w:r>
-        <w:t>Title: Microsoft Windows Server 2008 R2 (x64) - 'SrvOs2FeaToNt' SMB Remote Code Execution (MS17-010), Link: https://www.exploit-db.com/exploits/41987, Download: https://www.exploit-db.com/download/41987</w:t>
+        <w:t>Title: Microsoft Windows Server 2008 R2 (x64) - 'SrvOs2FeaToNt' SMB Remote Code Execution (MS17-010), Link: https://www.exploit-db.com/exploits/41987, Download: https://www.exploit-db.com/download/41987, Validation: Invalid</w:t>
       </w:r>
     </w:p>
     <w:p>
       <w:r>
-        <w:t>Title: Microsoft Windows - SMB Remote Code Execution Scanner (MS17-010) (Metasploit), Link: https://www.exploit-db.com/exploits/41891, Download: https://www.exploit-db.com/download/41891</w:t>
+        <w:t>Title: Microsoft Windows - SMB Remote Code Execution Scanner (MS17-010) (Metasploit), Link: https://www.exploit-db.com/exploits/41891, Download: https://www.exploit-db.com/download/41891, Validation: Valid</w:t>
       </w:r>
     </w:p>
     <w:sectPr>
